--- a/documentazione/vulnerabilità/base/docx/File inclusion vulnerability o Directory Traversal.docx
+++ b/documentazione/vulnerabilità/base/docx/File inclusion vulnerability o Directory Traversal.docx
@@ -94,8 +94,6 @@
       <w:r>
         <w:t>nelle</w:t>
       </w:r>
-      <w:bookmarkStart w:id="0" w:name="_GoBack"/>
-      <w:bookmarkEnd w:id="0"/>
       <w:r>
         <w:t xml:space="preserve"> validazioni dei nomi di file forniti dall’utente, sfruttando caratteri come per esempio “/” per poter navigare all’interno della macchina che ospita l’applicativo vulnerabile.</w:t>
       </w:r>
@@ -204,6 +202,9 @@
       <w:pPr>
         <w:keepNext/>
         <w:jc w:val="both"/>
+        <w:rPr>
+          <w:color w:val="000000" w:themeColor="text1"/>
+        </w:rPr>
       </w:pPr>
       <w:r>
         <w:rPr>
@@ -217,6 +218,12 @@
         </w:rPr>
         <w:t>ho ricavato il percorso selezionando l’immagine, cliccando il tasto destro e aprendola in una nuova pagina.</w:t>
       </w:r>
+    </w:p>
+    <w:p>
+      <w:pPr>
+        <w:keepNext/>
+        <w:jc w:val="both"/>
+      </w:pPr>
       <w:r>
         <w:rPr>
           <w:noProof/>
@@ -299,6 +306,9 @@
       <w:pPr>
         <w:keepNext/>
         <w:jc w:val="both"/>
+        <w:rPr>
+          <w:noProof/>
+        </w:rPr>
       </w:pPr>
       <w:r>
         <w:lastRenderedPageBreak/>
@@ -310,6 +320,12 @@
         </w:rPr>
         <w:t xml:space="preserve"> </w:t>
       </w:r>
+    </w:p>
+    <w:p>
+      <w:pPr>
+        <w:keepNext/>
+        <w:jc w:val="both"/>
+      </w:pPr>
       <w:r>
         <w:rPr>
           <w:noProof/>
@@ -785,25 +801,20 @@
         <w:keepNext/>
         <w:jc w:val="both"/>
         <w:rPr>
-          <w:i/>
-          <w:iCs/>
-          <w:color w:val="44546A" w:themeColor="text2"/>
-          <w:sz w:val="18"/>
-          <w:szCs w:val="18"/>
-          <w:lang w:val="it-CH"/>
-        </w:rPr>
-      </w:pPr>
-      <w:r>
-        <w:rPr>
           <w:color w:val="ED7D31" w:themeColor="accent2"/>
           <w:lang w:val="it-CH"/>
         </w:rPr>
+      </w:pPr>
+      <w:r>
+        <w:rPr>
+          <w:color w:val="ED7D31" w:themeColor="accent2"/>
+          <w:lang w:val="it-CH"/>
+        </w:rPr>
         <w:t>/image/?file_name=../../.git</w:t>
       </w:r>
     </w:p>
     <w:p>
       <w:pPr>
-        <w:jc w:val="both"/>
         <w:rPr>
           <w:lang w:val="it-CH"/>
         </w:rPr>
@@ -830,7 +841,21 @@
         <w:rPr>
           <w:lang w:val="it-CH"/>
         </w:rPr>
-        <w:t>ne si conosce il formato (</w:t>
+        <w:t>ne si conosce il formato</w:t>
+      </w:r>
+      <w:r>
+        <w:rPr>
+          <w:lang w:val="it-CH"/>
+        </w:rPr>
+        <w:t xml:space="preserve"> </w:t>
+      </w:r>
+      <w:bookmarkStart w:id="0" w:name="_GoBack"/>
+      <w:bookmarkEnd w:id="0"/>
+      <w:r>
+        <w:rPr>
+          <w:lang w:val="it-CH"/>
+        </w:rPr>
+        <w:t>(</w:t>
       </w:r>
       <w:hyperlink r:id="rId13" w:history="1">
         <w:r>
@@ -845,12 +870,9 @@
       </w:r>
     </w:p>
     <w:sectPr>
-      <w:headerReference w:type="even" r:id="rId14"/>
-      <w:headerReference w:type="default" r:id="rId15"/>
-      <w:footerReference w:type="even" r:id="rId16"/>
-      <w:footerReference w:type="default" r:id="rId17"/>
-      <w:headerReference w:type="first" r:id="rId18"/>
-      <w:footerReference w:type="first" r:id="rId19"/>
+      <w:headerReference w:type="default" r:id="rId14"/>
+      <w:footerReference w:type="even" r:id="rId15"/>
+      <w:footerReference w:type="default" r:id="rId16"/>
       <w:pgSz w:w="11900" w:h="16840"/>
       <w:pgMar w:top="1417" w:right="1134" w:bottom="1134" w:left="1134" w:header="708" w:footer="708" w:gutter="0"/>
       <w:cols w:space="708"/>
@@ -1068,16 +1090,6 @@
 </w:ftr>
 </file>
 
-<file path=word/footer3.xml><?xml version="1.0" encoding="utf-8"?>
-<w:ftr xmlns:wpc="http://schemas.microsoft.com/office/word/2010/wordprocessingCanvas" xmlns:cx="http://schemas.microsoft.com/office/drawing/2014/chartex" xmlns:cx1="http://schemas.microsoft.com/office/drawing/2015/9/8/chartex" xmlns:cx2="http://schemas.microsoft.com/office/drawing/2015/10/21/chartex" xmlns:cx3="http://schemas.microsoft.com/office/drawing/2016/5/9/chartex" xmlns:cx4="http://schemas.microsoft.com/office/drawing/2016/5/10/chartex" xmlns:cx5="http://schemas.microsoft.com/office/drawing/2016/5/11/chartex" xmlns:cx6="http://schemas.microsoft.com/office/drawing/2016/5/12/chartex" xmlns:cx7="http://schemas.microsoft.com/office/drawing/2016/5/13/chartex" xmlns:cx8="http://schemas.microsoft.com/office/drawing/2016/5/14/chartex" xmlns:mc="http://schemas.openxmlformats.org/markup-compatibility/2006" xmlns:aink="http://schemas.microsoft.com/office/drawing/2016/ink" xmlns:am3d="http://schemas.microsoft.com/office/drawing/2017/model3d" xmlns:o="urn:schemas-microsoft-com:office:office" xmlns:r="http://schemas.openxmlformats.org/officeDocument/2006/relationships" xmlns:m="http://schemas.openxmlformats.org/officeDocument/2006/math" xmlns:v="urn:schemas-microsoft-com:vml" xmlns:wp14="http://schemas.microsoft.com/office/word/2010/wordprocessingDrawing" xmlns:wp="http://schemas.openxmlformats.org/drawingml/2006/wordprocessingDrawing" xmlns:w10="urn:schemas-microsoft-com:office:word" xmlns:w="http://schemas.openxmlformats.org/wordprocessingml/2006/main" xmlns:w14="http://schemas.microsoft.com/office/word/2010/wordml" xmlns:w15="http://schemas.microsoft.com/office/word/2012/wordml" xmlns:w16cid="http://schemas.microsoft.com/office/word/2016/wordml/cid" xmlns:w16se="http://schemas.microsoft.com/office/word/2015/wordml/symex" xmlns:wpg="http://schemas.microsoft.com/office/word/2010/wordprocessingGroup" xmlns:wpi="http://schemas.microsoft.com/office/word/2010/wordprocessingInk" xmlns:wne="http://schemas.microsoft.com/office/word/2006/wordml" xmlns:wps="http://schemas.microsoft.com/office/word/2010/wordprocessingShape" mc:Ignorable="w14 w15 w16se w16cid wp14">
-  <w:p>
-    <w:pPr>
-      <w:pStyle w:val="Pidipagina"/>
-    </w:pPr>
-  </w:p>
-</w:ftr>
-</file>
-
 <file path=word/footnotes.xml><?xml version="1.0" encoding="utf-8"?>
 <w:footnotes xmlns:wpc="http://schemas.microsoft.com/office/word/2010/wordprocessingCanvas" xmlns:cx="http://schemas.microsoft.com/office/drawing/2014/chartex" xmlns:cx1="http://schemas.microsoft.com/office/drawing/2015/9/8/chartex" xmlns:cx2="http://schemas.microsoft.com/office/drawing/2015/10/21/chartex" xmlns:cx3="http://schemas.microsoft.com/office/drawing/2016/5/9/chartex" xmlns:cx4="http://schemas.microsoft.com/office/drawing/2016/5/10/chartex" xmlns:cx5="http://schemas.microsoft.com/office/drawing/2016/5/11/chartex" xmlns:cx6="http://schemas.microsoft.com/office/drawing/2016/5/12/chartex" xmlns:cx7="http://schemas.microsoft.com/office/drawing/2016/5/13/chartex" xmlns:cx8="http://schemas.microsoft.com/office/drawing/2016/5/14/chartex" xmlns:mc="http://schemas.openxmlformats.org/markup-compatibility/2006" xmlns:aink="http://schemas.microsoft.com/office/drawing/2016/ink" xmlns:am3d="http://schemas.microsoft.com/office/drawing/2017/model3d" xmlns:o="urn:schemas-microsoft-com:office:office" xmlns:r="http://schemas.openxmlformats.org/officeDocument/2006/relationships" xmlns:m="http://schemas.openxmlformats.org/officeDocument/2006/math" xmlns:v="urn:schemas-microsoft-com:vml" xmlns:wp14="http://schemas.microsoft.com/office/word/2010/wordprocessingDrawing" xmlns:wp="http://schemas.openxmlformats.org/drawingml/2006/wordprocessingDrawing" xmlns:w10="urn:schemas-microsoft-com:office:word" xmlns:w="http://schemas.openxmlformats.org/wordprocessingml/2006/main" xmlns:w14="http://schemas.microsoft.com/office/word/2010/wordml" xmlns:w15="http://schemas.microsoft.com/office/word/2012/wordml" xmlns:w16cid="http://schemas.microsoft.com/office/word/2016/wordml/cid" xmlns:w16se="http://schemas.microsoft.com/office/word/2015/wordml/symex" xmlns:wpg="http://schemas.microsoft.com/office/word/2010/wordprocessingGroup" xmlns:wpi="http://schemas.microsoft.com/office/word/2010/wordprocessingInk" xmlns:wne="http://schemas.microsoft.com/office/word/2006/wordml" xmlns:wps="http://schemas.microsoft.com/office/word/2010/wordprocessingShape" mc:Ignorable="w14 w15 w16se w16cid wp14">
   <w:footnote w:type="separator" w:id="-1">
@@ -1098,16 +1110,6 @@
 </file>
 
 <file path=word/header1.xml><?xml version="1.0" encoding="utf-8"?>
-<w:hdr xmlns:wpc="http://schemas.microsoft.com/office/word/2010/wordprocessingCanvas" xmlns:cx="http://schemas.microsoft.com/office/drawing/2014/chartex" xmlns:cx1="http://schemas.microsoft.com/office/drawing/2015/9/8/chartex" xmlns:cx2="http://schemas.microsoft.com/office/drawing/2015/10/21/chartex" xmlns:cx3="http://schemas.microsoft.com/office/drawing/2016/5/9/chartex" xmlns:cx4="http://schemas.microsoft.com/office/drawing/2016/5/10/chartex" xmlns:cx5="http://schemas.microsoft.com/office/drawing/2016/5/11/chartex" xmlns:cx6="http://schemas.microsoft.com/office/drawing/2016/5/12/chartex" xmlns:cx7="http://schemas.microsoft.com/office/drawing/2016/5/13/chartex" xmlns:cx8="http://schemas.microsoft.com/office/drawing/2016/5/14/chartex" xmlns:mc="http://schemas.openxmlformats.org/markup-compatibility/2006" xmlns:aink="http://schemas.microsoft.com/office/drawing/2016/ink" xmlns:am3d="http://schemas.microsoft.com/office/drawing/2017/model3d" xmlns:o="urn:schemas-microsoft-com:office:office" xmlns:r="http://schemas.openxmlformats.org/officeDocument/2006/relationships" xmlns:m="http://schemas.openxmlformats.org/officeDocument/2006/math" xmlns:v="urn:schemas-microsoft-com:vml" xmlns:wp14="http://schemas.microsoft.com/office/word/2010/wordprocessingDrawing" xmlns:wp="http://schemas.openxmlformats.org/drawingml/2006/wordprocessingDrawing" xmlns:w10="urn:schemas-microsoft-com:office:word" xmlns:w="http://schemas.openxmlformats.org/wordprocessingml/2006/main" xmlns:w14="http://schemas.microsoft.com/office/word/2010/wordml" xmlns:w15="http://schemas.microsoft.com/office/word/2012/wordml" xmlns:w16cid="http://schemas.microsoft.com/office/word/2016/wordml/cid" xmlns:w16se="http://schemas.microsoft.com/office/word/2015/wordml/symex" xmlns:wpg="http://schemas.microsoft.com/office/word/2010/wordprocessingGroup" xmlns:wpi="http://schemas.microsoft.com/office/word/2010/wordprocessingInk" xmlns:wne="http://schemas.microsoft.com/office/word/2006/wordml" xmlns:wps="http://schemas.microsoft.com/office/word/2010/wordprocessingShape" mc:Ignorable="w14 w15 w16se w16cid wp14">
-  <w:p>
-    <w:pPr>
-      <w:pStyle w:val="Intestazione"/>
-    </w:pPr>
-  </w:p>
-</w:hdr>
-</file>
-
-<file path=word/header2.xml><?xml version="1.0" encoding="utf-8"?>
 <w:hdr xmlns:wpc="http://schemas.microsoft.com/office/word/2010/wordprocessingCanvas" xmlns:cx="http://schemas.microsoft.com/office/drawing/2014/chartex" xmlns:cx1="http://schemas.microsoft.com/office/drawing/2015/9/8/chartex" xmlns:cx2="http://schemas.microsoft.com/office/drawing/2015/10/21/chartex" xmlns:cx3="http://schemas.microsoft.com/office/drawing/2016/5/9/chartex" xmlns:cx4="http://schemas.microsoft.com/office/drawing/2016/5/10/chartex" xmlns:cx5="http://schemas.microsoft.com/office/drawing/2016/5/11/chartex" xmlns:cx6="http://schemas.microsoft.com/office/drawing/2016/5/12/chartex" xmlns:cx7="http://schemas.microsoft.com/office/drawing/2016/5/13/chartex" xmlns:cx8="http://schemas.microsoft.com/office/drawing/2016/5/14/chartex" xmlns:mc="http://schemas.openxmlformats.org/markup-compatibility/2006" xmlns:aink="http://schemas.microsoft.com/office/drawing/2016/ink" xmlns:am3d="http://schemas.microsoft.com/office/drawing/2017/model3d" xmlns:o="urn:schemas-microsoft-com:office:office" xmlns:r="http://schemas.openxmlformats.org/officeDocument/2006/relationships" xmlns:m="http://schemas.openxmlformats.org/officeDocument/2006/math" xmlns:v="urn:schemas-microsoft-com:vml" xmlns:wp14="http://schemas.microsoft.com/office/word/2010/wordprocessingDrawing" xmlns:wp="http://schemas.openxmlformats.org/drawingml/2006/wordprocessingDrawing" xmlns:w10="urn:schemas-microsoft-com:office:word" xmlns:w="http://schemas.openxmlformats.org/wordprocessingml/2006/main" xmlns:w14="http://schemas.microsoft.com/office/word/2010/wordml" xmlns:w15="http://schemas.microsoft.com/office/word/2012/wordml" xmlns:w16cid="http://schemas.microsoft.com/office/word/2016/wordml/cid" xmlns:w16se="http://schemas.microsoft.com/office/word/2015/wordml/symex" xmlns:wpg="http://schemas.microsoft.com/office/word/2010/wordprocessingGroup" xmlns:wpi="http://schemas.microsoft.com/office/word/2010/wordprocessingInk" xmlns:wne="http://schemas.microsoft.com/office/word/2006/wordml" xmlns:wps="http://schemas.microsoft.com/office/word/2010/wordprocessingShape" mc:Ignorable="w14 w15 w16se w16cid wp14">
   <w:p>
     <w:pPr>
@@ -1138,7 +1140,21 @@
       <w:rPr>
         <w:lang w:val="en-US"/>
       </w:rPr>
-      <w:t>File Inclusion o Directory Traversal</w:t>
+      <w:t xml:space="preserve">File Inclusion </w:t>
+    </w:r>
+    <w:proofErr w:type="spellStart"/>
+    <w:r>
+      <w:rPr>
+        <w:lang w:val="en-US"/>
+      </w:rPr>
+      <w:t>o</w:t>
+    </w:r>
+    <w:proofErr w:type="spellEnd"/>
+    <w:r>
+      <w:rPr>
+        <w:lang w:val="en-US"/>
+      </w:rPr>
+      <w:t xml:space="preserve"> Directory Traversal</w:t>
     </w:r>
     <w:r>
       <w:ptab w:relativeTo="margin" w:alignment="right" w:leader="none"/>
@@ -1147,18 +1163,8 @@
       <w:rPr>
         <w:lang w:val="en-US"/>
       </w:rPr>
-      <w:t>04/10/19</w:t>
+      <w:t>12/12/19</w:t>
     </w:r>
-  </w:p>
-</w:hdr>
-</file>
-
-<file path=word/header3.xml><?xml version="1.0" encoding="utf-8"?>
-<w:hdr xmlns:wpc="http://schemas.microsoft.com/office/word/2010/wordprocessingCanvas" xmlns:cx="http://schemas.microsoft.com/office/drawing/2014/chartex" xmlns:cx1="http://schemas.microsoft.com/office/drawing/2015/9/8/chartex" xmlns:cx2="http://schemas.microsoft.com/office/drawing/2015/10/21/chartex" xmlns:cx3="http://schemas.microsoft.com/office/drawing/2016/5/9/chartex" xmlns:cx4="http://schemas.microsoft.com/office/drawing/2016/5/10/chartex" xmlns:cx5="http://schemas.microsoft.com/office/drawing/2016/5/11/chartex" xmlns:cx6="http://schemas.microsoft.com/office/drawing/2016/5/12/chartex" xmlns:cx7="http://schemas.microsoft.com/office/drawing/2016/5/13/chartex" xmlns:cx8="http://schemas.microsoft.com/office/drawing/2016/5/14/chartex" xmlns:mc="http://schemas.openxmlformats.org/markup-compatibility/2006" xmlns:aink="http://schemas.microsoft.com/office/drawing/2016/ink" xmlns:am3d="http://schemas.microsoft.com/office/drawing/2017/model3d" xmlns:o="urn:schemas-microsoft-com:office:office" xmlns:r="http://schemas.openxmlformats.org/officeDocument/2006/relationships" xmlns:m="http://schemas.openxmlformats.org/officeDocument/2006/math" xmlns:v="urn:schemas-microsoft-com:vml" xmlns:wp14="http://schemas.microsoft.com/office/word/2010/wordprocessingDrawing" xmlns:wp="http://schemas.openxmlformats.org/drawingml/2006/wordprocessingDrawing" xmlns:w10="urn:schemas-microsoft-com:office:word" xmlns:w="http://schemas.openxmlformats.org/wordprocessingml/2006/main" xmlns:w14="http://schemas.microsoft.com/office/word/2010/wordml" xmlns:w15="http://schemas.microsoft.com/office/word/2012/wordml" xmlns:w16cid="http://schemas.microsoft.com/office/word/2016/wordml/cid" xmlns:w16se="http://schemas.microsoft.com/office/word/2015/wordml/symex" xmlns:wpg="http://schemas.microsoft.com/office/word/2010/wordprocessingGroup" xmlns:wpi="http://schemas.microsoft.com/office/word/2010/wordprocessingInk" xmlns:wne="http://schemas.microsoft.com/office/word/2006/wordml" xmlns:wps="http://schemas.microsoft.com/office/word/2010/wordprocessingShape" mc:Ignorable="w14 w15 w16se w16cid wp14">
-  <w:p>
-    <w:pPr>
-      <w:pStyle w:val="Intestazione"/>
-    </w:pPr>
   </w:p>
 </w:hdr>
 </file>
@@ -2212,7 +2218,7 @@
 </file>
 
 <file path=customXml/itemProps1.xml><?xml version="1.0" encoding="utf-8"?>
-<ds:datastoreItem xmlns:ds="http://schemas.openxmlformats.org/officeDocument/2006/customXml" ds:itemID="{DAC49FFD-D18A-D24A-9B1A-BE6EF3E62B14}">
+<ds:datastoreItem xmlns:ds="http://schemas.openxmlformats.org/officeDocument/2006/customXml" ds:itemID="{48697080-8DCE-254F-B51B-12016D61FA69}">
   <ds:schemaRefs>
     <ds:schemaRef ds:uri="http://schemas.openxmlformats.org/officeDocument/2006/bibliography"/>
   </ds:schemaRefs>
